--- a/法令ファイル/鉄道運輸規程/鉄道運輸規程（昭和十七年鉄道省令第三号）.docx
+++ b/法令ファイル/鉄道運輸規程/鉄道運輸規程（昭和十七年鉄道省令第三号）.docx
@@ -13,6 +13,11 @@
       </w:r>
     </w:p>
     <w:p>
+      <w:r>
+        <w:t>鉄道運輸規程左ノ通改正ス</w:t>
+      </w:r>
+    </w:p>
+    <w:p>
       <w:pPr>
         <w:pStyle w:val="Heading2"/>
       </w:pPr>
@@ -558,69 +563,45 @@
     </w:p>
     <w:p>
       <w:pPr>
-        <w:pStyle w:val="Heading6"/>
+        <w:pStyle w:val="ListBullet"/>
         <w:ind w:left="880"/>
       </w:pPr>
       <w:r>
         <w:t>一</w:t>
-      </w:r>
-    </w:p>
-    <w:p>
-      <w:pPr>
+        <w:br/>
+        <w:t>秩序ヲ紊シ又ハ風俗ヲ害スル行為</w:t>
+      </w:r>
+    </w:p>
+    <w:p>
+      <w:pPr>
+        <w:pStyle w:val="ListBullet"/>
         <w:ind w:left="880"/>
       </w:pPr>
       <w:r>
-        <w:t>秩序ヲ紊シ又ハ風俗ヲ害スル行為</w:t>
-      </w:r>
-    </w:p>
-    <w:p>
-      <w:pPr>
-        <w:pStyle w:val="Heading6"/>
+        <w:t>二</w:t>
+        <w:br/>
+        <w:t>保健衛生上有害ナル行為</w:t>
+      </w:r>
+    </w:p>
+    <w:p>
+      <w:pPr>
+        <w:pStyle w:val="ListBullet"/>
         <w:ind w:left="880"/>
       </w:pPr>
       <w:r>
-        <w:t>二</w:t>
-      </w:r>
-    </w:p>
-    <w:p>
-      <w:pPr>
+        <w:t>三</w:t>
+        <w:br/>
+        <w:t>車両、器具其ノ他鉄道ノ設備ヲ損壊スベキ虞アル行為</w:t>
+      </w:r>
+    </w:p>
+    <w:p>
+      <w:pPr>
+        <w:pStyle w:val="ListBullet"/>
         <w:ind w:left="880"/>
       </w:pPr>
       <w:r>
-        <w:t>保健衛生上有害ナル行為</w:t>
-      </w:r>
-    </w:p>
-    <w:p>
-      <w:pPr>
-        <w:pStyle w:val="Heading6"/>
-        <w:ind w:left="880"/>
-      </w:pPr>
-      <w:r>
-        <w:t>三</w:t>
-      </w:r>
-    </w:p>
-    <w:p>
-      <w:pPr>
-        <w:ind w:left="880"/>
-      </w:pPr>
-      <w:r>
-        <w:t>車両、器具其ノ他鉄道ノ設備ヲ損壊スベキ虞アル行為</w:t>
-      </w:r>
-    </w:p>
-    <w:p>
-      <w:pPr>
-        <w:pStyle w:val="Heading6"/>
-        <w:ind w:left="880"/>
-      </w:pPr>
-      <w:r>
         <w:t>四</w:t>
-      </w:r>
-    </w:p>
-    <w:p>
-      <w:pPr>
-        <w:ind w:left="880"/>
-      </w:pPr>
-      <w:r>
+        <w:br/>
         <w:t>他人ニ危害ヲ及ボスベキ虞アル行為</w:t>
       </w:r>
     </w:p>
@@ -669,137 +650,89 @@
     </w:p>
     <w:p>
       <w:pPr>
-        <w:pStyle w:val="Heading6"/>
+        <w:pStyle w:val="ListBullet"/>
         <w:ind w:left="880"/>
       </w:pPr>
       <w:r>
         <w:t>一</w:t>
-      </w:r>
-    </w:p>
-    <w:p>
-      <w:pPr>
+        <w:br/>
+        <w:t>爆発質、自然発火質、腐蝕質其ノ他危害ヲ他ニ及ボスベキ虞アル物品但シ銃用実包又ハ銃用空包ニシテ二百箇以内（業務上ノ必要ニヨリ銃用実包又ハ銃用空包ヲ携帯スル者ガ其ノ者ノ専用ニ供スル列車ニ乗車スル場合ハ五百箇以内）、銃用雷管又ハ銃用雷管附薬莢ニシテ四百箇以内、銃用火薬ニシテ容器荷造共一瓩以内及導火線又ハ電気導火線ニシテ容器荷造共三瓩以内ヲ超エサルモノヲ除ク</w:t>
+      </w:r>
+    </w:p>
+    <w:p>
+      <w:pPr>
+        <w:pStyle w:val="ListBullet"/>
         <w:ind w:left="880"/>
       </w:pPr>
       <w:r>
-        <w:t>爆発質、自然発火質、腐蝕質其ノ他危害ヲ他ニ及ボスベキ虞アル物品但シ銃用実包又ハ銃用空包ニシテ二百箇以内（業務上ノ必要ニヨリ銃用実包又ハ銃用空包ヲ携帯スル者ガ其ノ者ノ専用ニ供スル列車ニ乗車スル場合ハ五百箇以内）、銃用雷管又ハ銃用雷管附薬莢ニシテ四百箇以内、銃用火薬ニシテ容器荷造共一瓩以内及導火線又ハ電気導火線ニシテ容器荷造共三瓩以内ヲ超エサルモノヲ除ク</w:t>
-      </w:r>
-    </w:p>
-    <w:p>
-      <w:pPr>
-        <w:pStyle w:val="Heading6"/>
+        <w:t>二</w:t>
+        <w:br/>
+        <w:t>酒類、油類其ノ他引火シ易キ物品但シ旅行中使用スル少量ノモノヲ除ク</w:t>
+      </w:r>
+    </w:p>
+    <w:p>
+      <w:pPr>
+        <w:pStyle w:val="ListBullet"/>
         <w:ind w:left="880"/>
       </w:pPr>
       <w:r>
-        <w:t>二</w:t>
-      </w:r>
-    </w:p>
-    <w:p>
-      <w:pPr>
+        <w:t>三</w:t>
+        <w:br/>
+        <w:t>刃物但シ同乗者ニ危害ヲ及ボスベキ虞ナキ様梱包シタルモノヲ除ク</w:t>
+      </w:r>
+    </w:p>
+    <w:p>
+      <w:pPr>
+        <w:pStyle w:val="ListBullet"/>
         <w:ind w:left="880"/>
       </w:pPr>
       <w:r>
-        <w:t>酒類、油類其ノ他引火シ易キ物品但シ旅行中使用スル少量ノモノヲ除ク</w:t>
-      </w:r>
-    </w:p>
-    <w:p>
-      <w:pPr>
-        <w:pStyle w:val="Heading6"/>
+        <w:t>四</w:t>
+        <w:br/>
+        <w:t>煖炉及焜炉但シ懐中用ノモノ又ハ直ニ使用シ得ザルモノヲ除ク</w:t>
+      </w:r>
+    </w:p>
+    <w:p>
+      <w:pPr>
+        <w:pStyle w:val="ListBullet"/>
         <w:ind w:left="880"/>
       </w:pPr>
       <w:r>
-        <w:t>三</w:t>
-      </w:r>
-    </w:p>
-    <w:p>
-      <w:pPr>
+        <w:t>五</w:t>
+        <w:br/>
+        <w:t>死体</w:t>
+      </w:r>
+    </w:p>
+    <w:p>
+      <w:pPr>
+        <w:pStyle w:val="ListBullet"/>
         <w:ind w:left="880"/>
       </w:pPr>
       <w:r>
-        <w:t>刃物但シ同乗者ニ危害ヲ及ボスベキ虞ナキ様梱包シタルモノヲ除ク</w:t>
-      </w:r>
-    </w:p>
-    <w:p>
-      <w:pPr>
-        <w:pStyle w:val="Heading6"/>
+        <w:t>六</w:t>
+        <w:br/>
+        <w:t>動物但シ鉄道ニ於テ客車内ニ携帯スルコトヲ許諾シタル小動物ニシテ同乗者ニ迷惑ヲ及ボスベキ虞ナキモノヲ除ク</w:t>
+      </w:r>
+    </w:p>
+    <w:p>
+      <w:pPr>
+        <w:pStyle w:val="ListBullet"/>
         <w:ind w:left="880"/>
       </w:pPr>
       <w:r>
-        <w:t>四</w:t>
-      </w:r>
-    </w:p>
-    <w:p>
-      <w:pPr>
+        <w:t>七</w:t>
+        <w:br/>
+        <w:t>不潔、臭気等ノ為同乗者ニ迷惑ヲ及ボスベキ虞アル物品</w:t>
+      </w:r>
+    </w:p>
+    <w:p>
+      <w:pPr>
+        <w:pStyle w:val="ListBullet"/>
         <w:ind w:left="880"/>
       </w:pPr>
       <w:r>
-        <w:t>煖炉及焜炉但シ懐中用ノモノ又ハ直ニ使用シ得ザルモノヲ除ク</w:t>
-      </w:r>
-    </w:p>
-    <w:p>
-      <w:pPr>
-        <w:pStyle w:val="Heading6"/>
-        <w:ind w:left="880"/>
-      </w:pPr>
-      <w:r>
-        <w:t>五</w:t>
-      </w:r>
-    </w:p>
-    <w:p>
-      <w:pPr>
-        <w:ind w:left="880"/>
-      </w:pPr>
-      <w:r>
-        <w:t>死体</w:t>
-      </w:r>
-    </w:p>
-    <w:p>
-      <w:pPr>
-        <w:pStyle w:val="Heading6"/>
-        <w:ind w:left="880"/>
-      </w:pPr>
-      <w:r>
-        <w:t>六</w:t>
-      </w:r>
-    </w:p>
-    <w:p>
-      <w:pPr>
-        <w:ind w:left="880"/>
-      </w:pPr>
-      <w:r>
-        <w:t>動物但シ鉄道ニ於テ客車内ニ携帯スルコトヲ許諾シタル小動物ニシテ同乗者ニ迷惑ヲ及ボスベキ虞ナキモノヲ除ク</w:t>
-      </w:r>
-    </w:p>
-    <w:p>
-      <w:pPr>
-        <w:pStyle w:val="Heading6"/>
-        <w:ind w:left="880"/>
-      </w:pPr>
-      <w:r>
-        <w:t>七</w:t>
-      </w:r>
-    </w:p>
-    <w:p>
-      <w:pPr>
-        <w:ind w:left="880"/>
-      </w:pPr>
-      <w:r>
-        <w:t>不潔、臭気等ノ為同乗者ニ迷惑ヲ及ボスベキ虞アル物品</w:t>
-      </w:r>
-    </w:p>
-    <w:p>
-      <w:pPr>
-        <w:pStyle w:val="Heading6"/>
-        <w:ind w:left="880"/>
-      </w:pPr>
-      <w:r>
         <w:t>八</w:t>
-      </w:r>
-    </w:p>
-    <w:p>
-      <w:pPr>
-        <w:ind w:left="880"/>
-      </w:pPr>
-      <w:r>
+        <w:br/>
         <w:t>座席又ハ通路ヲ塞グベキ虞アル物品及客車ヲ毀損スベキ虞アル物品</w:t>
       </w:r>
     </w:p>
@@ -988,52 +921,34 @@
     </w:p>
     <w:p>
       <w:pPr>
-        <w:pStyle w:val="Heading6"/>
+        <w:pStyle w:val="ListBullet"/>
         <w:ind w:left="880"/>
       </w:pPr>
       <w:r>
         <w:t>一</w:t>
-      </w:r>
-    </w:p>
-    <w:p>
-      <w:pPr>
+        <w:br/>
+        <w:t>貨幣、紙幣、銀行券、印紙、郵便切手、民間事業者による信書の送達に関する法律（平成十四年法律第九十九号）第二条第六項ニ規定スル一般信書便事業者又ハ同条第九項ニ規定スル特定信書便事業者ニ依ル同条第二項ニ規定スル信書便ノ役務ニ関スル料金ノ支払ノ為ニ使用シ得ル証票及公債証書、財務省証券、株券、債券、商品券其ノ他ノ有価証券並ニ金、銀、白金其ノ他ノ貴金属、イリヂウム、タングステン其ノ他ノ稀金属、金剛石、紅玉、緑柱石、琥珀、真珠其ノ他ノ宝玉石、象牙、鼈甲、珊瑚及其ノ各製品</w:t>
+      </w:r>
+    </w:p>
+    <w:p>
+      <w:pPr>
+        <w:pStyle w:val="ListBullet"/>
         <w:ind w:left="880"/>
       </w:pPr>
       <w:r>
-        <w:t>貨幣、紙幣、銀行券、印紙、郵便切手、民間事業者による信書の送達に関する法律（平成十四年法律第九十九号）第二条第六項ニ規定スル一般信書便事業者又ハ同条第九項ニ規定スル特定信書便事業者ニ依ル同条第二項ニ規定スル信書便ノ役務ニ関スル料金ノ支払ノ為ニ使用シ得ル証票及公債証書、財務省証券、株券、債券、商品券其ノ他ノ有価証券並ニ金、銀、白金其ノ他ノ貴金属、イリヂウム、タングステン其ノ他ノ稀金属、金剛石、紅玉、緑柱石、琥珀、真珠其ノ他ノ宝玉石、象牙、鼈甲、珊瑚及其ノ各製品</w:t>
-      </w:r>
-    </w:p>
-    <w:p>
-      <w:pPr>
-        <w:pStyle w:val="Heading6"/>
+        <w:t>二</w:t>
+        <w:br/>
+        <w:t>美術品及骨董品</w:t>
+      </w:r>
+    </w:p>
+    <w:p>
+      <w:pPr>
+        <w:pStyle w:val="ListBullet"/>
         <w:ind w:left="880"/>
       </w:pPr>
       <w:r>
-        <w:t>二</w:t>
-      </w:r>
-    </w:p>
-    <w:p>
-      <w:pPr>
-        <w:ind w:left="880"/>
-      </w:pPr>
-      <w:r>
-        <w:t>美術品及骨董品</w:t>
-      </w:r>
-    </w:p>
-    <w:p>
-      <w:pPr>
-        <w:pStyle w:val="Heading6"/>
-        <w:ind w:left="880"/>
-      </w:pPr>
-      <w:r>
         <w:t>三</w:t>
-      </w:r>
-    </w:p>
-    <w:p>
-      <w:pPr>
-        <w:ind w:left="880"/>
-      </w:pPr>
-      <w:r>
+        <w:br/>
         <w:t>容器荷造ヲ加ヘ一瓩ノ価格金四万円ノ割合ヲ超ユル物但シ動物ヲ除ク</w:t>
       </w:r>
     </w:p>
@@ -1116,70 +1031,78 @@
     </w:p>
     <w:p>
       <w:pPr>
-        <w:pStyle w:val="Heading6"/>
+        <w:pStyle w:val="ListBullet"/>
         <w:ind w:left="880"/>
       </w:pPr>
       <w:r>
         <w:t>一</w:t>
-      </w:r>
-    </w:p>
-    <w:p>
-      <w:pPr>
+        <w:br/>
+        <w:t>託送手荷物（第二号及第三号ニ該当スルモノヲ含ム）</w:t>
+        <w:br/>
+        <w:br/>
+        <w:br/>
+        <w:t>表示額金千円迄毎ニ</w:t>
+        <w:br/>
+        <w:br/>
+        <w:br/>
+        <w:t>金一円</w:t>
+      </w:r>
+    </w:p>
+    <w:p>
+      <w:pPr>
+        <w:pStyle w:val="ListBullet"/>
         <w:ind w:left="880"/>
       </w:pPr>
       <w:r>
-        <w:t>託送手荷物（第二号及第三号ニ該当スルモノヲ含ム）</w:t>
-      </w:r>
-    </w:p>
-    <w:p>
-      <w:pPr>
-        <w:pStyle w:val="Heading6"/>
+        <w:t>二</w:t>
+        <w:br/>
+        <w:t>高価品</w:t>
+        <w:br/>
+        <w:br/>
+        <w:br/>
+        <w:t>同</w:t>
+        <w:br/>
+        <w:br/>
+        <w:br/>
+        <w:t>金一円</w:t>
+      </w:r>
+    </w:p>
+    <w:p>
+      <w:pPr>
+        <w:pStyle w:val="ListBullet"/>
         <w:ind w:left="880"/>
       </w:pPr>
       <w:r>
-        <w:t>二</w:t>
-      </w:r>
-    </w:p>
-    <w:p>
-      <w:pPr>
+        <w:t>三</w:t>
+        <w:br/>
+        <w:t>動物</w:t>
+        <w:br/>
+        <w:br/>
+        <w:br/>
+        <w:t>同</w:t>
+        <w:br/>
+        <w:br/>
+        <w:br/>
+        <w:t>金三円</w:t>
+      </w:r>
+    </w:p>
+    <w:p>
+      <w:pPr>
+        <w:pStyle w:val="ListBullet"/>
         <w:ind w:left="880"/>
       </w:pPr>
       <w:r>
-        <w:t>高価品</w:t>
-      </w:r>
-    </w:p>
-    <w:p>
-      <w:pPr>
-        <w:pStyle w:val="Heading6"/>
-        <w:ind w:left="880"/>
-      </w:pPr>
-      <w:r>
-        <w:t>三</w:t>
-      </w:r>
-    </w:p>
-    <w:p>
-      <w:pPr>
-        <w:ind w:left="880"/>
-      </w:pPr>
-      <w:r>
-        <w:t>動物</w:t>
-      </w:r>
-    </w:p>
-    <w:p>
-      <w:pPr>
-        <w:pStyle w:val="Heading6"/>
-        <w:ind w:left="880"/>
-      </w:pPr>
-      <w:r>
         <w:t>四</w:t>
-      </w:r>
-    </w:p>
-    <w:p>
-      <w:pPr>
-        <w:ind w:left="880"/>
-      </w:pPr>
-      <w:r>
+        <w:br/>
         <w:t>其ノ他ノ貨物</w:t>
+        <w:br/>
+        <w:br/>
+        <w:br/>
+        <w:t>同</w:t>
+        <w:br/>
+        <w:br/>
+        <w:br/>
+        <w:t>金五十銭</w:t>
       </w:r>
     </w:p>
     <w:p>
@@ -1231,52 +1154,34 @@
     </w:p>
     <w:p>
       <w:pPr>
-        <w:pStyle w:val="Heading6"/>
+        <w:pStyle w:val="ListBullet"/>
         <w:ind w:left="880"/>
       </w:pPr>
       <w:r>
         <w:t>一</w:t>
-      </w:r>
-    </w:p>
-    <w:p>
-      <w:pPr>
+        <w:br/>
+        <w:t>発送期間</w:t>
+      </w:r>
+    </w:p>
+    <w:p>
+      <w:pPr>
+        <w:pStyle w:val="ListBullet"/>
         <w:ind w:left="880"/>
       </w:pPr>
       <w:r>
-        <w:t>発送期間</w:t>
-      </w:r>
-    </w:p>
-    <w:p>
-      <w:pPr>
-        <w:pStyle w:val="Heading6"/>
+        <w:t>二</w:t>
+        <w:br/>
+        <w:t>輸送期間</w:t>
+      </w:r>
+    </w:p>
+    <w:p>
+      <w:pPr>
+        <w:pStyle w:val="ListBullet"/>
         <w:ind w:left="880"/>
       </w:pPr>
       <w:r>
-        <w:t>二</w:t>
-      </w:r>
-    </w:p>
-    <w:p>
-      <w:pPr>
-        <w:ind w:left="880"/>
-      </w:pPr>
-      <w:r>
-        <w:t>輸送期間</w:t>
-      </w:r>
-    </w:p>
-    <w:p>
-      <w:pPr>
-        <w:pStyle w:val="Heading6"/>
-        <w:ind w:left="880"/>
-      </w:pPr>
-      <w:r>
         <w:t>三</w:t>
-      </w:r>
-    </w:p>
-    <w:p>
-      <w:pPr>
-        <w:ind w:left="880"/>
-      </w:pPr>
-      <w:r>
+        <w:br/>
         <w:t>集配期間</w:t>
       </w:r>
     </w:p>
@@ -1316,35 +1221,23 @@
     </w:p>
     <w:p>
       <w:pPr>
-        <w:pStyle w:val="Heading6"/>
+        <w:pStyle w:val="ListBullet"/>
         <w:ind w:left="880"/>
       </w:pPr>
       <w:r>
         <w:t>一</w:t>
-      </w:r>
-    </w:p>
-    <w:p>
-      <w:pPr>
+        <w:br/>
+        <w:t>託送手荷物ニ付テハ四百粁迄毎ニ一日</w:t>
+      </w:r>
+    </w:p>
+    <w:p>
+      <w:pPr>
+        <w:pStyle w:val="ListBullet"/>
         <w:ind w:left="880"/>
       </w:pPr>
       <w:r>
-        <w:t>託送手荷物ニ付テハ四百粁迄毎ニ一日</w:t>
-      </w:r>
-    </w:p>
-    <w:p>
-      <w:pPr>
-        <w:pStyle w:val="Heading6"/>
-        <w:ind w:left="880"/>
-      </w:pPr>
-      <w:r>
         <w:t>二</w:t>
-      </w:r>
-    </w:p>
-    <w:p>
-      <w:pPr>
-        <w:ind w:left="880"/>
-      </w:pPr>
-      <w:r>
+        <w:br/>
         <w:t>貨物ニ付テハ百六十粁迄毎ニ一日</w:t>
       </w:r>
     </w:p>
@@ -1817,188 +1710,122 @@
     </w:p>
     <w:p>
       <w:pPr>
-        <w:pStyle w:val="Heading6"/>
+        <w:pStyle w:val="ListBullet"/>
         <w:ind w:left="880"/>
       </w:pPr>
       <w:r>
         <w:t>一</w:t>
-      </w:r>
-    </w:p>
-    <w:p>
-      <w:pPr>
+        <w:br/>
+        <w:t>貨物ノ品名、重量又ハ容積及其ノ荷造ノ種類、箇数並ニ記号</w:t>
+      </w:r>
+    </w:p>
+    <w:p>
+      <w:pPr>
+        <w:pStyle w:val="ListBullet"/>
         <w:ind w:left="880"/>
       </w:pPr>
       <w:r>
-        <w:t>貨物ノ品名、重量又ハ容積及其ノ荷造ノ種類、箇数並ニ記号</w:t>
-      </w:r>
-    </w:p>
-    <w:p>
-      <w:pPr>
-        <w:pStyle w:val="Heading6"/>
+        <w:t>二</w:t>
+        <w:br/>
+        <w:t>発送停車場ノ名称</w:t>
+      </w:r>
+    </w:p>
+    <w:p>
+      <w:pPr>
+        <w:pStyle w:val="ListBullet"/>
         <w:ind w:left="880"/>
       </w:pPr>
       <w:r>
-        <w:t>二</w:t>
-      </w:r>
-    </w:p>
-    <w:p>
-      <w:pPr>
+        <w:t>三</w:t>
+        <w:br/>
+        <w:t>到達停車場ノ名称</w:t>
+      </w:r>
+    </w:p>
+    <w:p>
+      <w:pPr>
+        <w:pStyle w:val="ListBullet"/>
         <w:ind w:left="880"/>
       </w:pPr>
       <w:r>
-        <w:t>発送停車場ノ名称</w:t>
-      </w:r>
-    </w:p>
-    <w:p>
-      <w:pPr>
-        <w:pStyle w:val="Heading6"/>
+        <w:t>四</w:t>
+        <w:br/>
+        <w:t>荷受人ノ氏名又ハ商号及住所</w:t>
+      </w:r>
+    </w:p>
+    <w:p>
+      <w:pPr>
+        <w:pStyle w:val="ListBullet"/>
         <w:ind w:left="880"/>
       </w:pPr>
       <w:r>
-        <w:t>三</w:t>
-      </w:r>
-    </w:p>
-    <w:p>
-      <w:pPr>
+        <w:t>五</w:t>
+        <w:br/>
+        <w:t>要償額ヲ表示スルトキハ其ノ金額</w:t>
+      </w:r>
+    </w:p>
+    <w:p>
+      <w:pPr>
+        <w:pStyle w:val="ListBullet"/>
         <w:ind w:left="880"/>
       </w:pPr>
       <w:r>
-        <w:t>到達停車場ノ名称</w:t>
-      </w:r>
-    </w:p>
-    <w:p>
-      <w:pPr>
-        <w:pStyle w:val="Heading6"/>
+        <w:t>六</w:t>
+        <w:br/>
+        <w:t>高価品ニ付其ノ価額ヲ明告スルトキハ其ノ金額</w:t>
+      </w:r>
+    </w:p>
+    <w:p>
+      <w:pPr>
+        <w:pStyle w:val="ListBullet"/>
         <w:ind w:left="880"/>
       </w:pPr>
       <w:r>
-        <w:t>四</w:t>
-      </w:r>
-    </w:p>
-    <w:p>
-      <w:pPr>
+        <w:t>七</w:t>
+        <w:br/>
+        <w:t>運賃ノ支払方法</w:t>
+      </w:r>
+    </w:p>
+    <w:p>
+      <w:pPr>
+        <w:pStyle w:val="ListBullet"/>
         <w:ind w:left="880"/>
       </w:pPr>
       <w:r>
-        <w:t>荷受人ノ氏名又ハ商号及住所</w:t>
-      </w:r>
-    </w:p>
-    <w:p>
-      <w:pPr>
-        <w:pStyle w:val="Heading6"/>
+        <w:t>八</w:t>
+        <w:br/>
+        <w:t>貨物引換証ノ交付ヲ請求スルトキハ其ノ旨</w:t>
+      </w:r>
+    </w:p>
+    <w:p>
+      <w:pPr>
+        <w:pStyle w:val="ListBullet"/>
         <w:ind w:left="880"/>
       </w:pPr>
       <w:r>
-        <w:t>五</w:t>
-      </w:r>
-    </w:p>
-    <w:p>
-      <w:pPr>
+        <w:t>九</w:t>
+        <w:br/>
+        <w:t>特約アルトキハ其ノ事項</w:t>
+      </w:r>
+    </w:p>
+    <w:p>
+      <w:pPr>
+        <w:pStyle w:val="ListBullet"/>
         <w:ind w:left="880"/>
       </w:pPr>
       <w:r>
-        <w:t>要償額ヲ表示スルトキハ其ノ金額</w:t>
-      </w:r>
-    </w:p>
-    <w:p>
-      <w:pPr>
-        <w:pStyle w:val="Heading6"/>
+        <w:t>十</w:t>
+        <w:br/>
+        <w:t>運送状ノ作成地及其ノ作成ノ年月日</w:t>
+      </w:r>
+    </w:p>
+    <w:p>
+      <w:pPr>
+        <w:pStyle w:val="ListBullet"/>
         <w:ind w:left="880"/>
       </w:pPr>
       <w:r>
-        <w:t>六</w:t>
-      </w:r>
-    </w:p>
-    <w:p>
-      <w:pPr>
-        <w:ind w:left="880"/>
-      </w:pPr>
-      <w:r>
-        <w:t>高価品ニ付其ノ価額ヲ明告スルトキハ其ノ金額</w:t>
-      </w:r>
-    </w:p>
-    <w:p>
-      <w:pPr>
-        <w:pStyle w:val="Heading6"/>
-        <w:ind w:left="880"/>
-      </w:pPr>
-      <w:r>
-        <w:t>七</w:t>
-      </w:r>
-    </w:p>
-    <w:p>
-      <w:pPr>
-        <w:ind w:left="880"/>
-      </w:pPr>
-      <w:r>
-        <w:t>運賃ノ支払方法</w:t>
-      </w:r>
-    </w:p>
-    <w:p>
-      <w:pPr>
-        <w:pStyle w:val="Heading6"/>
-        <w:ind w:left="880"/>
-      </w:pPr>
-      <w:r>
-        <w:t>八</w:t>
-      </w:r>
-    </w:p>
-    <w:p>
-      <w:pPr>
-        <w:ind w:left="880"/>
-      </w:pPr>
-      <w:r>
-        <w:t>貨物引換証ノ交付ヲ請求スルトキハ其ノ旨</w:t>
-      </w:r>
-    </w:p>
-    <w:p>
-      <w:pPr>
-        <w:pStyle w:val="Heading6"/>
-        <w:ind w:left="880"/>
-      </w:pPr>
-      <w:r>
-        <w:t>九</w:t>
-      </w:r>
-    </w:p>
-    <w:p>
-      <w:pPr>
-        <w:ind w:left="880"/>
-      </w:pPr>
-      <w:r>
-        <w:t>特約アルトキハ其ノ事項</w:t>
-      </w:r>
-    </w:p>
-    <w:p>
-      <w:pPr>
-        <w:pStyle w:val="Heading6"/>
-        <w:ind w:left="880"/>
-      </w:pPr>
-      <w:r>
-        <w:t>十</w:t>
-      </w:r>
-    </w:p>
-    <w:p>
-      <w:pPr>
-        <w:ind w:left="880"/>
-      </w:pPr>
-      <w:r>
-        <w:t>運送状ノ作成地及其ノ作成ノ年月日</w:t>
-      </w:r>
-    </w:p>
-    <w:p>
-      <w:pPr>
-        <w:pStyle w:val="Heading6"/>
-        <w:ind w:left="880"/>
-      </w:pPr>
-      <w:r>
         <w:t>十一</w:t>
-      </w:r>
-    </w:p>
-    <w:p>
-      <w:pPr>
-        <w:ind w:left="880"/>
-      </w:pPr>
-      <w:r>
+        <w:br/>
         <w:t>荷送人ノ氏名又ハ商号及住所</w:t>
       </w:r>
     </w:p>
@@ -2146,52 +1973,34 @@
     </w:p>
     <w:p>
       <w:pPr>
-        <w:pStyle w:val="Heading6"/>
+        <w:pStyle w:val="ListBullet"/>
         <w:ind w:left="880"/>
       </w:pPr>
       <w:r>
         <w:t>一</w:t>
-      </w:r>
-    </w:p>
-    <w:p>
-      <w:pPr>
+        <w:br/>
+        <w:t>第五十条第一項第一号乃至第七号、第九号及第十一号ニ掲グル事項</w:t>
+      </w:r>
+    </w:p>
+    <w:p>
+      <w:pPr>
+        <w:pStyle w:val="ListBullet"/>
         <w:ind w:left="880"/>
       </w:pPr>
       <w:r>
-        <w:t>第五十条第一項第一号乃至第七号、第九号及第十一号ニ掲グル事項</w:t>
-      </w:r>
-    </w:p>
-    <w:p>
-      <w:pPr>
-        <w:pStyle w:val="Heading6"/>
+        <w:t>二</w:t>
+        <w:br/>
+        <w:t>運賃及料金ノ金額</w:t>
+      </w:r>
+    </w:p>
+    <w:p>
+      <w:pPr>
+        <w:pStyle w:val="ListBullet"/>
         <w:ind w:left="880"/>
       </w:pPr>
       <w:r>
-        <w:t>二</w:t>
-      </w:r>
-    </w:p>
-    <w:p>
-      <w:pPr>
-        <w:ind w:left="880"/>
-      </w:pPr>
-      <w:r>
-        <w:t>運賃及料金ノ金額</w:t>
-      </w:r>
-    </w:p>
-    <w:p>
-      <w:pPr>
-        <w:pStyle w:val="Heading6"/>
-        <w:ind w:left="880"/>
-      </w:pPr>
-      <w:r>
         <w:t>三</w:t>
-      </w:r>
-    </w:p>
-    <w:p>
-      <w:pPr>
-        <w:ind w:left="880"/>
-      </w:pPr>
-      <w:r>
+        <w:br/>
         <w:t>貨物引換証ノ作成地及其ノ作成ノ年月日</w:t>
       </w:r>
     </w:p>
@@ -2617,99 +2426,89 @@
     </w:p>
     <w:p>
       <w:pPr>
-        <w:pStyle w:val="Heading6"/>
+        <w:pStyle w:val="ListBullet"/>
         <w:ind w:left="880"/>
       </w:pPr>
       <w:r>
         <w:t>一</w:t>
-      </w:r>
-    </w:p>
-    <w:p>
-      <w:pPr>
+        <w:br/>
+        <w:t>託送手荷物（第二号及第三号ニ該当スルモノヲ含ム）</w:t>
+        <w:br/>
+        <w:br/>
+        <w:br/>
+        <w:t>一個ニ付</w:t>
+        <w:br/>
+        <w:br/>
+        <w:br/>
+        <w:t>金十万円</w:t>
+        <w:br/>
+        <w:br/>
+        <w:br/>
+        <w:t>但シ旅客一人ニ付金十六万円ヲ最高額トス</w:t>
+      </w:r>
+    </w:p>
+    <w:p>
+      <w:pPr>
+        <w:pStyle w:val="ListBullet"/>
         <w:ind w:left="880"/>
       </w:pPr>
       <w:r>
-        <w:t>託送手荷物（第二号及第三号ニ該当スルモノヲ含ム）</w:t>
-      </w:r>
-    </w:p>
-    <w:p>
-      <w:pPr>
-        <w:pStyle w:val="Heading6"/>
+        <w:t>二</w:t>
+        <w:br/>
+        <w:t>高価品一瓩（容器荷造ヲ含ム）迄毎ニ</w:t>
+        <w:br/>
+        <w:br/>
+        <w:br/>
+        <w:t>金四万円</w:t>
+        <w:br/>
+        <w:br/>
+        <w:br/>
+        <w:t>但シ一口金四百万円ヲ最高額トス</w:t>
+      </w:r>
+    </w:p>
+    <w:p>
+      <w:pPr>
+        <w:pStyle w:val="ListBullet"/>
         <w:ind w:left="880"/>
       </w:pPr>
       <w:r>
+        <w:t>三</w:t>
+        <w:br/>
+        <w:t>動物</w:t>
+      </w:r>
+    </w:p>
+    <w:p>
+      <w:pPr>
+        <w:pStyle w:val="Heading4"/>
+      </w:pPr>
+      <w:r>
+        <w:t>第七十四条</w:t>
+      </w:r>
+    </w:p>
+    <w:p>
+      <w:r>
+        <w:t>要償額ノ表示アル託送手荷物又ハ貨物ノ延著ニ因ル損害ニ付鉄道ガ賠償ノ責ニ任ズル場合ニ於テ支払フベキ金額ハ鉄道ニ悪意又ハ重大ナル過失アル場合ヲ除クノ外左ノ各号ニ依ル</w:t>
+      </w:r>
+    </w:p>
+    <w:p>
+      <w:pPr>
+        <w:pStyle w:val="ListBullet"/>
+        <w:ind w:left="880"/>
+      </w:pPr>
+      <w:r>
+        <w:t>一</w:t>
+        <w:br/>
+        <w:t>請求者ニ於テ延著ニ因ル損害額ヲ証明シタル場合ニ於テハ表示額ヲ限度トシテ一切ノ損害額</w:t>
+      </w:r>
+    </w:p>
+    <w:p>
+      <w:pPr>
+        <w:pStyle w:val="ListBullet"/>
+        <w:ind w:left="880"/>
+      </w:pPr>
+      <w:r>
         <w:t>二</w:t>
-      </w:r>
-    </w:p>
-    <w:p>
-      <w:pPr>
-        <w:ind w:left="880"/>
-      </w:pPr>
-      <w:r>
-        <w:t>高価品一瓩（容器荷造ヲ含ム）迄毎ニ</w:t>
-      </w:r>
-    </w:p>
-    <w:p>
-      <w:pPr>
-        <w:pStyle w:val="Heading6"/>
-        <w:ind w:left="880"/>
-      </w:pPr>
-      <w:r>
-        <w:t>三</w:t>
-      </w:r>
-    </w:p>
-    <w:p>
-      <w:pPr>
-        <w:ind w:left="880"/>
-      </w:pPr>
-      <w:r>
-        <w:t>動物</w:t>
-      </w:r>
-    </w:p>
-    <w:p>
-      <w:pPr>
-        <w:pStyle w:val="Heading4"/>
-      </w:pPr>
-      <w:r>
-        <w:t>第七十四条</w:t>
-      </w:r>
-    </w:p>
-    <w:p>
-      <w:r>
-        <w:t>要償額ノ表示アル託送手荷物又ハ貨物ノ延著ニ因ル損害ニ付鉄道ガ賠償ノ責ニ任ズル場合ニ於テ支払フベキ金額ハ鉄道ニ悪意又ハ重大ナル過失アル場合ヲ除クノ外左ノ各号ニ依ル</w:t>
-      </w:r>
-    </w:p>
-    <w:p>
-      <w:pPr>
-        <w:pStyle w:val="Heading6"/>
-        <w:ind w:left="880"/>
-      </w:pPr>
-      <w:r>
-        <w:t>一</w:t>
-      </w:r>
-    </w:p>
-    <w:p>
-      <w:pPr>
-        <w:ind w:left="880"/>
-      </w:pPr>
-      <w:r>
-        <w:t>請求者ニ於テ延著ニ因ル損害額ヲ証明シタル場合ニ於テハ表示額ヲ限度トシテ一切ノ損害額</w:t>
-      </w:r>
-    </w:p>
-    <w:p>
-      <w:pPr>
-        <w:pStyle w:val="Heading6"/>
-        <w:ind w:left="880"/>
-      </w:pPr>
-      <w:r>
-        <w:t>二</w:t>
-      </w:r>
-    </w:p>
-    <w:p>
-      <w:pPr>
-        <w:ind w:left="880"/>
-      </w:pPr>
-      <w:r>
+        <w:br/>
         <w:t>其ノ他ノ場合ニ於テハ運賃額ヲ限度トシテ延著ノ期間一日迄毎ニ運賃額ノ百分ノ十</w:t>
       </w:r>
     </w:p>
@@ -2732,35 +2531,23 @@
     </w:p>
     <w:p>
       <w:pPr>
-        <w:pStyle w:val="Heading6"/>
+        <w:pStyle w:val="ListBullet"/>
         <w:ind w:left="880"/>
       </w:pPr>
       <w:r>
         <w:t>一</w:t>
-      </w:r>
-    </w:p>
-    <w:p>
-      <w:pPr>
+        <w:br/>
+        <w:t>請求者ニ於テ延著ニ因ル損害額ヲ証明シタル場合ニ於テハ運賃額ヲ限度トシテ一切ノ損害額</w:t>
+      </w:r>
+    </w:p>
+    <w:p>
+      <w:pPr>
+        <w:pStyle w:val="ListBullet"/>
         <w:ind w:left="880"/>
       </w:pPr>
       <w:r>
-        <w:t>請求者ニ於テ延著ニ因ル損害額ヲ証明シタル場合ニ於テハ運賃額ヲ限度トシテ一切ノ損害額</w:t>
-      </w:r>
-    </w:p>
-    <w:p>
-      <w:pPr>
-        <w:pStyle w:val="Heading6"/>
-        <w:ind w:left="880"/>
-      </w:pPr>
-      <w:r>
         <w:t>二</w:t>
-      </w:r>
-    </w:p>
-    <w:p>
-      <w:pPr>
-        <w:ind w:left="880"/>
-      </w:pPr>
-      <w:r>
+        <w:br/>
         <w:t>其ノ他ノ場合ニ於テハ運賃額ノ二分ノ一ヲ限度トシテ延著ノ期間一日迄毎ニ運賃額ノ百分ノ五</w:t>
       </w:r>
     </w:p>
@@ -2916,7 +2703,7 @@
         <w:pStyle w:val="Heading1"/>
       </w:pPr>
       <w:r>
-        <w:t>附　則（昭和一八年五月二四日鉄道省令第二一号）</w:t>
+        <w:t>附則（昭和一八年五月二四日鉄道省令第二一号）</w:t>
       </w:r>
     </w:p>
     <w:p>
@@ -2934,7 +2721,7 @@
         <w:pStyle w:val="Heading1"/>
       </w:pPr>
       <w:r>
-        <w:t>附　則（昭和一九年三月三〇日運輸通信省令第五三号）</w:t>
+        <w:t>附則（昭和一九年三月三〇日運輸通信省令第五三号）</w:t>
       </w:r>
     </w:p>
     <w:p>
@@ -2952,7 +2739,7 @@
         <w:pStyle w:val="Heading1"/>
       </w:pPr>
       <w:r>
-        <w:t>附　則（昭和二一年二月二八日運輸省令第七号）</w:t>
+        <w:t>附則（昭和二一年二月二八日運輸省令第七号）</w:t>
       </w:r>
     </w:p>
     <w:p>
@@ -2970,7 +2757,7 @@
         <w:pStyle w:val="Heading1"/>
       </w:pPr>
       <w:r>
-        <w:t>附　則（昭和二三年七月一〇日総理庁・運輸省令第六号）</w:t>
+        <w:t>附則（昭和二三年七月一〇日総理庁・運輸省令第六号）</w:t>
       </w:r>
     </w:p>
     <w:p>
@@ -2988,102 +2775,7 @@
         <w:pStyle w:val="Heading1"/>
       </w:pPr>
       <w:r>
-        <w:t>附　則（昭和二五年一一月二日運輸省令第八六号）</w:t>
-      </w:r>
-    </w:p>
-    <w:p>
-      <w:r>
-        <w:t>この省令は、昭和二十五年十一月三日から施行する。</w:t>
-      </w:r>
-    </w:p>
-    <w:p>
-      <w:r>
-        <w:br w:type="page"/>
-      </w:r>
-    </w:p>
-    <w:p>
-      <w:pPr>
-        <w:pStyle w:val="Heading1"/>
-      </w:pPr>
-      <w:r>
-        <w:t>附　則（昭和二六年六月二五日運輸省令第四九号）</w:t>
-      </w:r>
-    </w:p>
-    <w:p>
-      <w:r>
-        <w:t>この省令は、公布の日から施行する。</w:t>
-      </w:r>
-    </w:p>
-    <w:p>
-      <w:r>
-        <w:br w:type="page"/>
-      </w:r>
-    </w:p>
-    <w:p>
-      <w:pPr>
-        <w:pStyle w:val="Heading1"/>
-      </w:pPr>
-      <w:r>
-        <w:t>附　則（昭和二七年四月二二日運輸省令第一六号）</w:t>
-      </w:r>
-    </w:p>
-    <w:p>
-      <w:r>
-        <w:t>この省令は、昭和二十七年五月一日から施行する。</w:t>
-      </w:r>
-    </w:p>
-    <w:p>
-      <w:r>
-        <w:br w:type="page"/>
-      </w:r>
-    </w:p>
-    <w:p>
-      <w:pPr>
-        <w:pStyle w:val="Heading1"/>
-      </w:pPr>
-      <w:r>
-        <w:t>附　則（昭和三六年五月一日運輸省令第二五号）</w:t>
-      </w:r>
-    </w:p>
-    <w:p>
-      <w:r>
-        <w:t>この省令は、公布の日から施行する。</w:t>
-      </w:r>
-    </w:p>
-    <w:p>
-      <w:r>
-        <w:br w:type="page"/>
-      </w:r>
-    </w:p>
-    <w:p>
-      <w:pPr>
-        <w:pStyle w:val="Heading1"/>
-      </w:pPr>
-      <w:r>
-        <w:t>附　則（昭和四五年六月三〇日運輸省令第六〇号）</w:t>
-      </w:r>
-    </w:p>
-    <w:p>
-      <w:r>
-        <w:t>この省令は、昭和四十五年七月一日から施行する。</w:t>
-      </w:r>
-    </w:p>
-    <w:p>
-      <w:r>
-        <w:br w:type="page"/>
-      </w:r>
-    </w:p>
-    <w:p>
-      <w:pPr>
-        <w:pStyle w:val="Heading1"/>
-      </w:pPr>
-      <w:r>
-        <w:t>附　則（昭和五三年一〇月三一日運輸省令第五四号）</w:t>
-      </w:r>
-    </w:p>
-    <w:p>
-      <w:r>
-        <w:t>この省令は、公布の日から施行する。</w:t>
+        <w:t>附則（昭和二五年一一月二日運輸省令第八六号）</w:t>
       </w:r>
     </w:p>
     <w:p>
@@ -3092,6 +2784,125 @@
         <w:ind w:left="440"/>
       </w:pPr>
       <w:r>
+        <w:t>１</w:t>
+      </w:r>
+    </w:p>
+    <w:p>
+      <w:pPr>
+        <w:ind w:left="440"/>
+      </w:pPr>
+      <w:r>
+        <w:t>この省令は、昭和二十五年十一月三日から施行する。</w:t>
+      </w:r>
+    </w:p>
+    <w:p>
+      <w:r>
+        <w:br w:type="page"/>
+      </w:r>
+    </w:p>
+    <w:p>
+      <w:pPr>
+        <w:pStyle w:val="Heading1"/>
+      </w:pPr>
+      <w:r>
+        <w:t>附則（昭和二六年六月二五日運輸省令第四九号）</w:t>
+      </w:r>
+    </w:p>
+    <w:p>
+      <w:r>
+        <w:t>この省令は、公布の日から施行する。</w:t>
+      </w:r>
+    </w:p>
+    <w:p>
+      <w:r>
+        <w:br w:type="page"/>
+      </w:r>
+    </w:p>
+    <w:p>
+      <w:pPr>
+        <w:pStyle w:val="Heading1"/>
+      </w:pPr>
+      <w:r>
+        <w:t>附則（昭和二七年四月二二日運輸省令第一六号）</w:t>
+      </w:r>
+    </w:p>
+    <w:p>
+      <w:r>
+        <w:t>この省令は、昭和二十七年五月一日から施行する。</w:t>
+      </w:r>
+    </w:p>
+    <w:p>
+      <w:r>
+        <w:br w:type="page"/>
+      </w:r>
+    </w:p>
+    <w:p>
+      <w:pPr>
+        <w:pStyle w:val="Heading1"/>
+      </w:pPr>
+      <w:r>
+        <w:t>附則（昭和三六年五月一日運輸省令第二五号）</w:t>
+      </w:r>
+    </w:p>
+    <w:p>
+      <w:r>
+        <w:t>この省令は、公布の日から施行する。</w:t>
+      </w:r>
+    </w:p>
+    <w:p>
+      <w:r>
+        <w:br w:type="page"/>
+      </w:r>
+    </w:p>
+    <w:p>
+      <w:pPr>
+        <w:pStyle w:val="Heading1"/>
+      </w:pPr>
+      <w:r>
+        <w:t>附則（昭和四五年六月三〇日運輸省令第六〇号）</w:t>
+      </w:r>
+    </w:p>
+    <w:p>
+      <w:r>
+        <w:t>この省令は、昭和四十五年七月一日から施行する。</w:t>
+      </w:r>
+    </w:p>
+    <w:p>
+      <w:r>
+        <w:br w:type="page"/>
+      </w:r>
+    </w:p>
+    <w:p>
+      <w:pPr>
+        <w:pStyle w:val="Heading1"/>
+      </w:pPr>
+      <w:r>
+        <w:t>附則（昭和五三年一〇月三一日運輸省令第五四号）</w:t>
+      </w:r>
+    </w:p>
+    <w:p>
+      <w:pPr>
+        <w:pStyle w:val="Heading5"/>
+        <w:ind w:left="440"/>
+      </w:pPr>
+      <w:r>
+        <w:t>１</w:t>
+      </w:r>
+    </w:p>
+    <w:p>
+      <w:pPr>
+        <w:ind w:left="440"/>
+      </w:pPr>
+      <w:r>
+        <w:t>この省令は、公布の日から施行する。</w:t>
+      </w:r>
+    </w:p>
+    <w:p>
+      <w:pPr>
+        <w:pStyle w:val="Heading5"/>
+        <w:ind w:left="440"/>
+      </w:pPr>
+      <w:r>
         <w:t>３</w:t>
       </w:r>
     </w:p>
@@ -3113,10 +2924,22 @@
         <w:pStyle w:val="Heading1"/>
       </w:pPr>
       <w:r>
-        <w:t>附　則（昭和五四年四月二八日運輸省令第一六号）</w:t>
-      </w:r>
-    </w:p>
-    <w:p>
+        <w:t>附則（昭和五四年四月二八日運輸省令第一六号）</w:t>
+      </w:r>
+    </w:p>
+    <w:p>
+      <w:pPr>
+        <w:pStyle w:val="Heading5"/>
+        <w:ind w:left="440"/>
+      </w:pPr>
+      <w:r>
+        <w:t>１</w:t>
+      </w:r>
+    </w:p>
+    <w:p>
+      <w:pPr>
+        <w:ind w:left="440"/>
+      </w:pPr>
       <w:r>
         <w:t>この省令は、公布の日から施行する。</w:t>
       </w:r>
@@ -3131,7 +2954,7 @@
         <w:pStyle w:val="Heading1"/>
       </w:pPr>
       <w:r>
-        <w:t>附　則（昭和五九年六月二二日運輸省令第一八号）</w:t>
+        <w:t>附則（昭和五九年六月二二日運輸省令第一八号）</w:t>
       </w:r>
     </w:p>
     <w:p>
@@ -3170,10 +2993,22 @@
         <w:pStyle w:val="Heading1"/>
       </w:pPr>
       <w:r>
-        <w:t>附　則（昭和六〇年六月一五日運輸省令第二二号）</w:t>
-      </w:r>
-    </w:p>
-    <w:p>
+        <w:t>附則（昭和六〇年六月一五日運輸省令第二二号）</w:t>
+      </w:r>
+    </w:p>
+    <w:p>
+      <w:pPr>
+        <w:pStyle w:val="Heading5"/>
+        <w:ind w:left="440"/>
+      </w:pPr>
+      <w:r>
+        <w:t>１</w:t>
+      </w:r>
+    </w:p>
+    <w:p>
+      <w:pPr>
+        <w:ind w:left="440"/>
+      </w:pPr>
       <w:r>
         <w:t>この省令は、公布の日から施行する。</w:t>
       </w:r>
@@ -3188,7 +3023,7 @@
         <w:pStyle w:val="Heading1"/>
       </w:pPr>
       <w:r>
-        <w:t>附　則（昭和六一年九月二六日運輸省令第二九号）</w:t>
+        <w:t>附則（昭和六一年九月二六日運輸省令第二九号）</w:t>
       </w:r>
     </w:p>
     <w:p>
@@ -3214,7 +3049,7 @@
         <w:pStyle w:val="Heading1"/>
       </w:pPr>
       <w:r>
-        <w:t>附　則（昭和六二年三月二七日運輸省令第二九号）</w:t>
+        <w:t>附則（昭和六二年三月二七日運輸省令第二九号）</w:t>
       </w:r>
     </w:p>
     <w:p>
@@ -3240,7 +3075,7 @@
         <w:pStyle w:val="Heading1"/>
       </w:pPr>
       <w:r>
-        <w:t>附　則（平成一五年三月二八日国土交通省令第三八号）</w:t>
+        <w:t>附則（平成一五年三月二八日国土交通省令第三八号）</w:t>
       </w:r>
     </w:p>
     <w:p>
@@ -3258,7 +3093,7 @@
         <w:pStyle w:val="Heading1"/>
       </w:pPr>
       <w:r>
-        <w:t>附　則（平成三〇年一二月二七日国土交通省令第九三号）</w:t>
+        <w:t>附則（平成三〇年一二月二七日国土交通省令第九三号）</w:t>
       </w:r>
     </w:p>
     <w:p>
@@ -3286,7 +3121,7 @@
     </w:pPr>
     <w:r>
       <w:tab/>
-      <w:t>WeGov v0.1 - FTS141</w:t>
+      <w:t>WeGov v0.2 - FTS141</w:t>
     </w:r>
   </w:p>
 </w:ftr>
